--- a/Projet_1/Description.docx
+++ b/Projet_1/Description.docx
@@ -323,18 +323,8 @@
           <w:sz w:val="32"/>
           <w:szCs w:val="32"/>
         </w:rPr>
-        <w:t xml:space="preserve">Alexandru </w:t>
-      </w:r>
-      <w:proofErr w:type="spellStart"/>
-      <w:r>
-        <w:rPr>
-          <w:rFonts w:ascii="Times New Roman" w:hAnsi="Times New Roman" w:cs="Times New Roman"/>
-          <w:sz w:val="32"/>
-          <w:szCs w:val="32"/>
-        </w:rPr>
-        <w:t>Hanganu</w:t>
-      </w:r>
-      <w:proofErr w:type="spellEnd"/>
+        <w:t>Alexandru Hanganu</w:t>
+      </w:r>
     </w:p>
     <w:p>
       <w:pPr>
@@ -415,25 +405,7 @@
           <w:sz w:val="32"/>
           <w:szCs w:val="32"/>
         </w:rPr>
-        <w:t xml:space="preserve">Cueillette et traitement de </w:t>
-      </w:r>
-      <w:proofErr w:type="spellStart"/>
-      <w:r>
-        <w:rPr>
-          <w:rFonts w:ascii="Times New Roman" w:hAnsi="Times New Roman" w:cs="Times New Roman"/>
-          <w:sz w:val="32"/>
-          <w:szCs w:val="32"/>
-        </w:rPr>
-        <w:t>données</w:t>
-      </w:r>
-      <w:proofErr w:type="spellEnd"/>
-      <w:r>
-        <w:rPr>
-          <w:rFonts w:ascii="Times New Roman" w:hAnsi="Times New Roman" w:cs="Times New Roman"/>
-          <w:sz w:val="32"/>
-          <w:szCs w:val="32"/>
-        </w:rPr>
-        <w:t xml:space="preserve"> en neurosciences cognitives </w:t>
+        <w:t xml:space="preserve">Cueillette et traitement de données en neurosciences cognitives </w:t>
       </w:r>
     </w:p>
     <w:p>
@@ -554,21 +526,12 @@
           <w:color w:val="000000" w:themeColor="text1"/>
         </w:rPr>
       </w:pPr>
-      <w:proofErr w:type="spellStart"/>
-      <w:r>
-        <w:rPr>
-          <w:rFonts w:ascii="Times New Roman" w:hAnsi="Times New Roman" w:cs="Times New Roman"/>
-          <w:color w:val="000000" w:themeColor="text1"/>
-        </w:rPr>
-        <w:t>Entity</w:t>
-      </w:r>
-      <w:proofErr w:type="spellEnd"/>
-      <w:r>
-        <w:rPr>
-          <w:rFonts w:ascii="Times New Roman" w:hAnsi="Times New Roman" w:cs="Times New Roman"/>
-          <w:color w:val="000000" w:themeColor="text1"/>
-        </w:rPr>
-        <w:t> : nom du pays</w:t>
+      <w:r>
+        <w:rPr>
+          <w:rFonts w:ascii="Times New Roman" w:hAnsi="Times New Roman" w:cs="Times New Roman"/>
+          <w:color w:val="000000" w:themeColor="text1"/>
+        </w:rPr>
+        <w:t>Entity : nom du pays</w:t>
       </w:r>
     </w:p>
     <w:p>
@@ -605,21 +568,12 @@
           <w:color w:val="000000" w:themeColor="text1"/>
         </w:rPr>
       </w:pPr>
-      <w:proofErr w:type="spellStart"/>
-      <w:r>
-        <w:rPr>
-          <w:rFonts w:ascii="Times New Roman" w:hAnsi="Times New Roman" w:cs="Times New Roman"/>
-          <w:color w:val="000000" w:themeColor="text1"/>
-        </w:rPr>
-        <w:t>Year</w:t>
-      </w:r>
-      <w:proofErr w:type="spellEnd"/>
-      <w:r>
-        <w:rPr>
-          <w:rFonts w:ascii="Times New Roman" w:hAnsi="Times New Roman" w:cs="Times New Roman"/>
-          <w:color w:val="000000" w:themeColor="text1"/>
-        </w:rPr>
-        <w:t> : année concernée</w:t>
+      <w:r>
+        <w:rPr>
+          <w:rFonts w:ascii="Times New Roman" w:hAnsi="Times New Roman" w:cs="Times New Roman"/>
+          <w:color w:val="000000" w:themeColor="text1"/>
+        </w:rPr>
+        <w:t>Year : année concernée</w:t>
       </w:r>
     </w:p>
     <w:p>
@@ -635,30 +589,12 @@
           <w:color w:val="000000" w:themeColor="text1"/>
         </w:rPr>
       </w:pPr>
-      <w:proofErr w:type="spellStart"/>
-      <w:proofErr w:type="gramStart"/>
-      <w:r>
-        <w:rPr>
-          <w:rFonts w:ascii="Times New Roman" w:hAnsi="Times New Roman" w:cs="Times New Roman"/>
-          <w:color w:val="000000" w:themeColor="text1"/>
-        </w:rPr>
-        <w:t>civ</w:t>
-      </w:r>
-      <w:proofErr w:type="gramEnd"/>
-      <w:r>
-        <w:rPr>
-          <w:rFonts w:ascii="Times New Roman" w:hAnsi="Times New Roman" w:cs="Times New Roman"/>
-          <w:color w:val="000000" w:themeColor="text1"/>
-        </w:rPr>
-        <w:t>_libs_vdem_owid</w:t>
-      </w:r>
-      <w:proofErr w:type="spellEnd"/>
-      <w:r>
-        <w:rPr>
-          <w:rFonts w:ascii="Times New Roman" w:hAnsi="Times New Roman" w:cs="Times New Roman"/>
-          <w:color w:val="000000" w:themeColor="text1"/>
-        </w:rPr>
-        <w:t> : score de liberté civile dans un pays x pour une année x</w:t>
+      <w:r>
+        <w:rPr>
+          <w:rFonts w:ascii="Times New Roman" w:hAnsi="Times New Roman" w:cs="Times New Roman"/>
+          <w:color w:val="000000" w:themeColor="text1"/>
+        </w:rPr>
+        <w:t>civ_libs_vdem_owid : score de liberté civile dans un pays x pour une année x</w:t>
       </w:r>
     </w:p>
     <w:p>
@@ -674,175 +610,42 @@
           <w:color w:val="000000" w:themeColor="text1"/>
         </w:rPr>
       </w:pPr>
-      <w:proofErr w:type="spellStart"/>
-      <w:proofErr w:type="gramStart"/>
-      <w:r>
-        <w:rPr>
-          <w:rFonts w:ascii="Times New Roman" w:hAnsi="Times New Roman" w:cs="Times New Roman"/>
-          <w:color w:val="000000" w:themeColor="text1"/>
-        </w:rPr>
-        <w:t>region</w:t>
-      </w:r>
-      <w:proofErr w:type="spellEnd"/>
-      <w:proofErr w:type="gramEnd"/>
-      <w:r>
-        <w:rPr>
-          <w:rFonts w:ascii="Times New Roman" w:hAnsi="Times New Roman" w:cs="Times New Roman"/>
-          <w:color w:val="000000" w:themeColor="text1"/>
-        </w:rPr>
-        <w:t> : Continent du pays</w:t>
-      </w:r>
-    </w:p>
-    <w:p>
-      <w:pPr>
-        <w:pStyle w:val="NormalWeb"/>
-        <w:spacing w:line="276" w:lineRule="auto"/>
-        <w:rPr>
-          <w:color w:val="000000" w:themeColor="text1"/>
-        </w:rPr>
-      </w:pPr>
-      <w:r>
-        <w:rPr>
-          <w:color w:val="000000" w:themeColor="text1"/>
-        </w:rPr>
-        <w:t xml:space="preserve">Les </w:t>
-      </w:r>
-      <w:r>
-        <w:rPr>
-          <w:color w:val="000000" w:themeColor="text1"/>
-        </w:rPr>
-        <w:t xml:space="preserve">banque de </w:t>
-      </w:r>
-      <w:r>
-        <w:rPr>
-          <w:color w:val="000000" w:themeColor="text1"/>
-        </w:rPr>
-        <w:t>données contien</w:t>
-      </w:r>
-      <w:r>
-        <w:rPr>
-          <w:color w:val="000000" w:themeColor="text1"/>
-        </w:rPr>
-        <w:t>t</w:t>
-      </w:r>
-      <w:r>
-        <w:rPr>
-          <w:color w:val="000000" w:themeColor="text1"/>
-        </w:rPr>
-        <w:t xml:space="preserve"> des informations sur les scores de libertés civiles pour divers pays et régions du monde entre 1</w:t>
-      </w:r>
-      <w:r>
-        <w:rPr>
-          <w:color w:val="000000" w:themeColor="text1"/>
-        </w:rPr>
-        <w:t>8</w:t>
-      </w:r>
-      <w:r>
-        <w:rPr>
-          <w:color w:val="000000" w:themeColor="text1"/>
-        </w:rPr>
-        <w:t>50 et 2021</w:t>
-      </w:r>
-      <w:r>
-        <w:rPr>
-          <w:color w:val="000000" w:themeColor="text1"/>
-        </w:rPr>
-        <w:t>.</w:t>
-      </w:r>
-    </w:p>
-    <w:p>
-      <w:pPr>
-        <w:pStyle w:val="NormalWeb"/>
-        <w:spacing w:line="276" w:lineRule="auto"/>
-        <w:rPr>
-          <w:color w:val="000000" w:themeColor="text1"/>
-        </w:rPr>
-      </w:pPr>
-      <w:r>
-        <w:rPr>
-          <w:color w:val="000000" w:themeColor="text1"/>
-        </w:rPr>
-        <w:t xml:space="preserve">J’ai commencé par </w:t>
-      </w:r>
-      <w:r>
-        <w:rPr>
-          <w:color w:val="000000" w:themeColor="text1"/>
-        </w:rPr>
-        <w:t>nettoyer les données en supprimant toutes les données antérieures à 1950 et en remplaçant le nom d'un pays pour des raisons de simplification</w:t>
-      </w:r>
-      <w:r>
-        <w:rPr>
-          <w:color w:val="000000" w:themeColor="text1"/>
-        </w:rPr>
-        <w:t xml:space="preserve"> (</w:t>
-      </w:r>
-      <w:proofErr w:type="spellStart"/>
-      <w:r>
-        <w:rPr>
-          <w:color w:val="000000" w:themeColor="text1"/>
-        </w:rPr>
-        <w:t>Yemen</w:t>
-      </w:r>
-      <w:proofErr w:type="spellEnd"/>
-      <w:r>
-        <w:rPr>
-          <w:color w:val="000000" w:themeColor="text1"/>
-        </w:rPr>
-        <w:t xml:space="preserve"> </w:t>
-      </w:r>
-      <w:proofErr w:type="spellStart"/>
-      <w:r>
-        <w:rPr>
-          <w:color w:val="000000" w:themeColor="text1"/>
-        </w:rPr>
-        <w:t>People's</w:t>
-      </w:r>
-      <w:proofErr w:type="spellEnd"/>
-      <w:r>
-        <w:rPr>
-          <w:color w:val="000000" w:themeColor="text1"/>
-        </w:rPr>
-        <w:t xml:space="preserve"> </w:t>
-      </w:r>
-      <w:proofErr w:type="spellStart"/>
-      <w:r>
-        <w:rPr>
-          <w:color w:val="000000" w:themeColor="text1"/>
-        </w:rPr>
-        <w:t>Republic</w:t>
-      </w:r>
-      <w:proofErr w:type="spellEnd"/>
-      <w:r>
-        <w:rPr>
-          <w:color w:val="000000" w:themeColor="text1"/>
-        </w:rPr>
-        <w:t xml:space="preserve"> par </w:t>
-      </w:r>
-      <w:proofErr w:type="spellStart"/>
-      <w:r>
-        <w:rPr>
-          <w:color w:val="000000" w:themeColor="text1"/>
-        </w:rPr>
-        <w:t>Yemen</w:t>
-      </w:r>
-      <w:proofErr w:type="spellEnd"/>
-      <w:r>
-        <w:rPr>
-          <w:color w:val="000000" w:themeColor="text1"/>
-        </w:rPr>
-        <w:t>)</w:t>
-      </w:r>
-      <w:r>
-        <w:rPr>
-          <w:color w:val="000000" w:themeColor="text1"/>
-        </w:rPr>
-        <w:t>.</w:t>
-      </w:r>
-      <w:r>
-        <w:rPr>
-          <w:color w:val="000000" w:themeColor="text1"/>
-        </w:rPr>
-        <w:t xml:space="preserve"> J’ai nettoyé car </w:t>
+      <w:r>
+        <w:rPr>
+          <w:rFonts w:ascii="Times New Roman" w:hAnsi="Times New Roman" w:cs="Times New Roman"/>
+          <w:color w:val="000000" w:themeColor="text1"/>
+        </w:rPr>
+        <w:t>region : Continent du pays</w:t>
+      </w:r>
+    </w:p>
+    <w:p>
+      <w:pPr>
+        <w:pStyle w:val="NormalWeb"/>
+        <w:spacing w:line="276" w:lineRule="auto"/>
+        <w:rPr>
+          <w:color w:val="000000" w:themeColor="text1"/>
+        </w:rPr>
+      </w:pPr>
+      <w:r>
+        <w:rPr>
+          <w:color w:val="000000" w:themeColor="text1"/>
+        </w:rPr>
+        <w:t>Les banque de données contient des informations sur les scores de libertés civiles pour divers pays et régions du monde entre 1850 et 2021.</w:t>
+      </w:r>
+    </w:p>
+    <w:p>
+      <w:pPr>
+        <w:pStyle w:val="NormalWeb"/>
+        <w:spacing w:line="276" w:lineRule="auto"/>
+        <w:rPr>
+          <w:color w:val="000000" w:themeColor="text1"/>
+        </w:rPr>
+      </w:pPr>
+      <w:r>
+        <w:rPr>
+          <w:color w:val="000000" w:themeColor="text1"/>
+        </w:rPr>
+        <w:t xml:space="preserve">J’ai commencé par nettoyer les données en supprimant toutes les données antérieures à 1950 et en remplaçant le nom d'un pays pour des raisons de simplification (Yemen People's Republic par Yemen). J’ai nettoyé car </w:t>
       </w:r>
       <w:r>
         <w:rPr>
@@ -869,31 +672,7 @@
         <w:rPr>
           <w:color w:val="000000" w:themeColor="text1"/>
         </w:rPr>
-        <w:t xml:space="preserve">Ensuite, </w:t>
-      </w:r>
-      <w:r>
-        <w:rPr>
-          <w:color w:val="000000" w:themeColor="text1"/>
-        </w:rPr>
-        <w:t>j’ai utilisé</w:t>
-      </w:r>
-      <w:r>
-        <w:rPr>
-          <w:color w:val="000000" w:themeColor="text1"/>
-        </w:rPr>
-        <w:t xml:space="preserve"> une visualisation des données manquantes à l'aide de la bibliothèque Seaborn. Les données nettoyées sont ensuite regroupées par région et par année, puis enregistrées dans un nouveau fichier CS</w:t>
-      </w:r>
-      <w:r>
-        <w:rPr>
-          <w:color w:val="000000" w:themeColor="text1"/>
-        </w:rPr>
-        <w:t>V</w:t>
-      </w:r>
-      <w:r>
-        <w:rPr>
-          <w:color w:val="000000" w:themeColor="text1"/>
-        </w:rPr>
-        <w:t>.</w:t>
+        <w:t>Ensuite, j’ai utilisé une visualisation des données manquantes à l'aide de la bibliothèque Seaborn. Les données nettoyées sont ensuite regroupées par région et par année, puis enregistrées dans un nouveau fichier CSV.</w:t>
       </w:r>
     </w:p>
     <w:p>
@@ -933,13 +712,31 @@
         <w:rPr>
           <w:color w:val="000000" w:themeColor="text1"/>
         </w:rPr>
-        <w:t xml:space="preserve"> des différences en fonction des continents et des années au cours des années</w:t>
-      </w:r>
-      <w:r>
-        <w:rPr>
-          <w:color w:val="000000" w:themeColor="text1"/>
-        </w:rPr>
-        <w:t xml:space="preserve"> ?</w:t>
+        <w:t xml:space="preserve"> des différences </w:t>
+      </w:r>
+      <w:r>
+        <w:rPr>
+          <w:color w:val="000000" w:themeColor="text1"/>
+        </w:rPr>
+        <w:t xml:space="preserve">des libertés civiles dans le monde </w:t>
+      </w:r>
+      <w:r>
+        <w:rPr>
+          <w:color w:val="000000" w:themeColor="text1"/>
+        </w:rPr>
+        <w:t>en fonction des continents et des années</w:t>
+      </w:r>
+      <w:r>
+        <w:rPr>
+          <w:color w:val="000000" w:themeColor="text1"/>
+        </w:rPr>
+        <w:t xml:space="preserve"> </w:t>
+      </w:r>
+      <w:r>
+        <w:rPr>
+          <w:color w:val="000000" w:themeColor="text1"/>
+        </w:rPr>
+        <w:t>?</w:t>
       </w:r>
     </w:p>
     <w:p>
@@ -1010,31 +807,13 @@
         <w:rPr>
           <w:color w:val="000000" w:themeColor="text1"/>
         </w:rPr>
-        <w:t xml:space="preserve"> (</w:t>
-      </w:r>
-      <w:r>
-        <w:rPr>
-          <w:color w:val="000000" w:themeColor="text1"/>
-        </w:rPr>
-        <w:t>considéré ici comme variable continue</w:t>
-      </w:r>
-      <w:r>
-        <w:rPr>
-          <w:color w:val="000000" w:themeColor="text1"/>
-        </w:rPr>
-        <w:t>)</w:t>
-      </w:r>
-      <w:r>
-        <w:rPr>
-          <w:color w:val="000000" w:themeColor="text1"/>
-        </w:rPr>
-        <w:t xml:space="preserve">. La variable prédite sera le </w:t>
-      </w:r>
-      <w:r>
-        <w:rPr>
-          <w:color w:val="000000" w:themeColor="text1"/>
-        </w:rPr>
-        <w:t>score de liberté civile</w:t>
+        <w:t xml:space="preserve"> (considéré ici comme variable continue)</w:t>
+      </w:r>
+      <w:r>
+        <w:rPr>
+          <w:color w:val="000000" w:themeColor="text1"/>
+        </w:rPr>
+        <w:t>. La variable prédite sera le score de liberté civile</w:t>
       </w:r>
       <w:r>
         <w:rPr>
@@ -1052,13 +831,7 @@
         <w:rPr>
           <w:color w:val="000000" w:themeColor="text1"/>
         </w:rPr>
-        <w:t xml:space="preserve"> entre </w:t>
-      </w:r>
-      <w:r>
-        <w:rPr>
-          <w:color w:val="000000" w:themeColor="text1"/>
-        </w:rPr>
-        <w:t>0.0</w:t>
+        <w:t xml:space="preserve"> entre 0.0</w:t>
       </w:r>
       <w:r>
         <w:rPr>
@@ -1066,62 +839,17 @@
         </w:rPr>
         <w:t>09 et 0.978).</w:t>
       </w:r>
-    </w:p>
-    <w:p>
-      <w:pPr>
-        <w:pStyle w:val="NormalWeb"/>
-        <w:spacing w:line="276" w:lineRule="auto"/>
-        <w:rPr>
-          <w:color w:val="000000" w:themeColor="text1"/>
-        </w:rPr>
-      </w:pPr>
-      <w:r>
-        <w:rPr>
-          <w:color w:val="000000" w:themeColor="text1"/>
-        </w:rPr>
-        <w:t>Il y a ensuite deux visualisations de données : un graphique de ligne montrant les scores de</w:t>
-      </w:r>
-      <w:r>
-        <w:rPr>
-          <w:color w:val="000000" w:themeColor="text1"/>
-        </w:rPr>
-        <w:t>s</w:t>
-      </w:r>
-      <w:r>
-        <w:rPr>
-          <w:color w:val="000000" w:themeColor="text1"/>
-        </w:rPr>
-        <w:t xml:space="preserve"> </w:t>
-      </w:r>
-      <w:r>
-        <w:rPr>
-          <w:color w:val="000000" w:themeColor="text1"/>
-        </w:rPr>
-        <w:t>libertés</w:t>
-      </w:r>
-      <w:r>
-        <w:rPr>
-          <w:color w:val="000000" w:themeColor="text1"/>
-        </w:rPr>
-        <w:t xml:space="preserve"> civile moyen</w:t>
-      </w:r>
-      <w:r>
-        <w:rPr>
-          <w:color w:val="000000" w:themeColor="text1"/>
-        </w:rPr>
-        <w:t>ne</w:t>
-      </w:r>
-      <w:r>
-        <w:rPr>
-          <w:color w:val="000000" w:themeColor="text1"/>
-        </w:rPr>
-        <w:t>s pour chaque région entre 1950 et 2021, et un histogramme montrant les scores moyens pour chaque région</w:t>
-      </w:r>
-      <w:r>
-        <w:rPr>
-          <w:color w:val="000000" w:themeColor="text1"/>
-        </w:rPr>
-        <w:t>.</w:t>
+      <w:r>
+        <w:rPr>
+          <w:color w:val="000000" w:themeColor="text1"/>
+        </w:rPr>
+        <w:t xml:space="preserve"> On utilisera aussi un score présentant la consommation de compotes par pays qui sera entre 0 et 100, et elle est </w:t>
+      </w:r>
+      <w:r>
+        <w:t>une variable quantitative discrète</w:t>
+      </w:r>
+      <w:r>
+        <w:t xml:space="preserve"> (c’est une consommation fictive). Avec ce score on regardera si la consommation de compotes peut prédire le score de liberté civiles.</w:t>
       </w:r>
     </w:p>
     <w:p>
@@ -1137,6 +865,21 @@
           <w:color w:val="000000" w:themeColor="text1"/>
         </w:rPr>
         <w:lastRenderedPageBreak/>
+        <w:t>Il y a ensuite deux visualisations de données : un graphique de ligne montrant les scores des libertés civile moyennes pour chaque région entre 1950 et 2021, et un histogramme montrant les scores moyens pour chaque région.</w:t>
+      </w:r>
+    </w:p>
+    <w:p>
+      <w:pPr>
+        <w:pStyle w:val="NormalWeb"/>
+        <w:spacing w:line="276" w:lineRule="auto"/>
+        <w:rPr>
+          <w:color w:val="000000" w:themeColor="text1"/>
+        </w:rPr>
+      </w:pPr>
+      <w:r>
+        <w:rPr>
+          <w:color w:val="000000" w:themeColor="text1"/>
+        </w:rPr>
         <w:t>Le projet continue avec une analyse de la tendance temporelle des scores de liberté civile moyens pour l'ensemble du monde. Il y a un graphique de points qui montre l'évolution du score de liberté civile moyen pour chaque année entre 1950 et 2021.</w:t>
       </w:r>
     </w:p>
@@ -1152,33 +895,22 @@
         <w:rPr>
           <w:color w:val="000000" w:themeColor="text1"/>
         </w:rPr>
-        <w:t xml:space="preserve">Le projet se termine par une visualisation interactive du score de liberté civile pour chaque pays dans le monde. Une carte interactive est créée à l'aide de la bibliothèque </w:t>
-      </w:r>
-      <w:proofErr w:type="spellStart"/>
-      <w:r>
-        <w:rPr>
-          <w:color w:val="000000" w:themeColor="text1"/>
-        </w:rPr>
-        <w:t>Plotly</w:t>
-      </w:r>
-      <w:proofErr w:type="spellEnd"/>
-      <w:r>
-        <w:rPr>
-          <w:color w:val="000000" w:themeColor="text1"/>
-        </w:rPr>
-        <w:t xml:space="preserve"> Express. Les scores de liberté civile pour chaque pays sont projetés sur une carte du monde</w:t>
-      </w:r>
-      <w:r>
-        <w:rPr>
-          <w:color w:val="000000" w:themeColor="text1"/>
-        </w:rPr>
-        <w:t xml:space="preserve"> en format HTML</w:t>
-      </w:r>
-      <w:r>
-        <w:rPr>
-          <w:color w:val="000000" w:themeColor="text1"/>
-        </w:rPr>
-        <w:t>, avec la possibilité de changer les années pour observer les changements dans les scores de liberté civile au fil du temps.</w:t>
+        <w:t>Ensuite on va créer les fausses données de consommations de compotes. Après leur création on va les rajouter au fichier de donnée initial pour en créer un nouveau. On va réaliser quelques statistiques dessus et afficher un graphique.</w:t>
+      </w:r>
+    </w:p>
+    <w:p>
+      <w:pPr>
+        <w:pStyle w:val="NormalWeb"/>
+        <w:spacing w:line="276" w:lineRule="auto"/>
+        <w:rPr>
+          <w:color w:val="000000" w:themeColor="text1"/>
+        </w:rPr>
+      </w:pPr>
+      <w:r>
+        <w:rPr>
+          <w:color w:val="000000" w:themeColor="text1"/>
+        </w:rPr>
+        <w:t>Le projet se termine par une visualisation interactive du score de liberté civile pour chaque pays dans le monde. Une carte interactive est créée à l'aide de la bibliothèque Plotly Express. Les scores de liberté civile pour chaque pays sont projetés sur une carte du monde en format HTML, avec la possibilité de changer les années pour observer les changements dans les scores de liberté civile au fil du temps.</w:t>
       </w:r>
     </w:p>
     <w:p>
@@ -1212,13 +944,7 @@
         <w:rPr>
           <w:color w:val="000000" w:themeColor="text1"/>
         </w:rPr>
-        <w:t>Importer les bibliothèques nécessaires</w:t>
-      </w:r>
-      <w:r>
-        <w:rPr>
-          <w:color w:val="000000" w:themeColor="text1"/>
-        </w:rPr>
-        <w:t>.</w:t>
+        <w:t>Importer les bibliothèques nécessaires.</w:t>
       </w:r>
     </w:p>
     <w:p>
@@ -1256,75 +982,7 @@
         <w:rPr>
           <w:color w:val="000000" w:themeColor="text1"/>
         </w:rPr>
-        <w:t>Supprimer toutes les données inférieures à 1950</w:t>
-      </w:r>
-      <w:r>
-        <w:rPr>
-          <w:color w:val="000000" w:themeColor="text1"/>
-        </w:rPr>
-        <w:t xml:space="preserve"> et r</w:t>
-      </w:r>
-      <w:r>
-        <w:rPr>
-          <w:color w:val="000000" w:themeColor="text1"/>
-        </w:rPr>
-        <w:t>emplacer "</w:t>
-      </w:r>
-      <w:proofErr w:type="spellStart"/>
-      <w:r>
-        <w:rPr>
-          <w:color w:val="000000" w:themeColor="text1"/>
-        </w:rPr>
-        <w:t>Yemen</w:t>
-      </w:r>
-      <w:proofErr w:type="spellEnd"/>
-      <w:r>
-        <w:rPr>
-          <w:color w:val="000000" w:themeColor="text1"/>
-        </w:rPr>
-        <w:t xml:space="preserve"> </w:t>
-      </w:r>
-      <w:proofErr w:type="spellStart"/>
-      <w:r>
-        <w:rPr>
-          <w:color w:val="000000" w:themeColor="text1"/>
-        </w:rPr>
-        <w:t>People's</w:t>
-      </w:r>
-      <w:proofErr w:type="spellEnd"/>
-      <w:r>
-        <w:rPr>
-          <w:color w:val="000000" w:themeColor="text1"/>
-        </w:rPr>
-        <w:t xml:space="preserve"> </w:t>
-      </w:r>
-      <w:proofErr w:type="spellStart"/>
-      <w:r>
-        <w:rPr>
-          <w:color w:val="000000" w:themeColor="text1"/>
-        </w:rPr>
-        <w:t>Republic</w:t>
-      </w:r>
-      <w:proofErr w:type="spellEnd"/>
-      <w:r>
-        <w:rPr>
-          <w:color w:val="000000" w:themeColor="text1"/>
-        </w:rPr>
-        <w:t>" par "</w:t>
-      </w:r>
-      <w:proofErr w:type="spellStart"/>
-      <w:r>
-        <w:rPr>
-          <w:color w:val="000000" w:themeColor="text1"/>
-        </w:rPr>
-        <w:t>Yemen</w:t>
-      </w:r>
-      <w:proofErr w:type="spellEnd"/>
-      <w:r>
-        <w:rPr>
-          <w:color w:val="000000" w:themeColor="text1"/>
-        </w:rPr>
-        <w:t>".</w:t>
+        <w:t>Supprimer toutes les données inférieures à 1950 et remplacer "Yemen People's Republic" par "Yemen".</w:t>
       </w:r>
     </w:p>
     <w:p>
@@ -1343,31 +1001,7 @@
         <w:rPr>
           <w:color w:val="000000" w:themeColor="text1"/>
         </w:rPr>
-        <w:t xml:space="preserve">Vérifier </w:t>
-      </w:r>
-      <w:r>
-        <w:rPr>
-          <w:color w:val="000000" w:themeColor="text1"/>
-        </w:rPr>
-        <w:t xml:space="preserve">et afficher </w:t>
-      </w:r>
-      <w:r>
-        <w:rPr>
-          <w:color w:val="000000" w:themeColor="text1"/>
-        </w:rPr>
-        <w:t xml:space="preserve">les données manquantes et les enregistrer dans un fichier </w:t>
-      </w:r>
-      <w:r>
-        <w:rPr>
-          <w:color w:val="000000" w:themeColor="text1"/>
-        </w:rPr>
-        <w:t>PNG et CSV</w:t>
-      </w:r>
-      <w:r>
-        <w:rPr>
-          <w:color w:val="000000" w:themeColor="text1"/>
-        </w:rPr>
-        <w:t>.</w:t>
+        <w:t>Vérifier et afficher les données manquantes et les enregistrer dans un fichier PNG et CSV.</w:t>
       </w:r>
     </w:p>
     <w:p>
@@ -1386,41 +1020,7 @@
         <w:rPr>
           <w:color w:val="000000" w:themeColor="text1"/>
         </w:rPr>
-        <w:t xml:space="preserve">Regrouper </w:t>
-      </w:r>
-      <w:r>
-        <w:rPr>
-          <w:color w:val="000000" w:themeColor="text1"/>
-        </w:rPr>
-        <w:t xml:space="preserve">et enregistrer </w:t>
-      </w:r>
-      <w:r>
-        <w:rPr>
-          <w:color w:val="000000" w:themeColor="text1"/>
-        </w:rPr>
-        <w:t xml:space="preserve">les données par région et par année en utilisant la méthode </w:t>
-      </w:r>
-      <w:proofErr w:type="spellStart"/>
-      <w:proofErr w:type="gramStart"/>
-      <w:r>
-        <w:rPr>
-          <w:color w:val="000000" w:themeColor="text1"/>
-        </w:rPr>
-        <w:t>mean</w:t>
-      </w:r>
-      <w:proofErr w:type="spellEnd"/>
-      <w:r>
-        <w:rPr>
-          <w:color w:val="000000" w:themeColor="text1"/>
-        </w:rPr>
-        <w:t>(</w:t>
-      </w:r>
-      <w:proofErr w:type="gramEnd"/>
-      <w:r>
-        <w:rPr>
-          <w:color w:val="000000" w:themeColor="text1"/>
-        </w:rPr>
-        <w:t>).</w:t>
+        <w:t>Regrouper et enregistrer les données par région et par année en utilisant la méthode mean().</w:t>
       </w:r>
     </w:p>
     <w:p>
@@ -1458,19 +1058,7 @@
         <w:rPr>
           <w:color w:val="000000" w:themeColor="text1"/>
         </w:rPr>
-        <w:t>Créer un histogramme avec la moyenne totale</w:t>
-      </w:r>
-      <w:r>
-        <w:rPr>
-          <w:color w:val="000000" w:themeColor="text1"/>
-        </w:rPr>
-        <w:t xml:space="preserve"> dans le temps</w:t>
-      </w:r>
-      <w:r>
-        <w:rPr>
-          <w:color w:val="000000" w:themeColor="text1"/>
-        </w:rPr>
-        <w:t xml:space="preserve"> pour chaque région.</w:t>
+        <w:t>Créer un histogramme avec la moyenne totale dans le temps pour chaque région.</w:t>
       </w:r>
     </w:p>
     <w:p>
@@ -1527,75 +1115,7 @@
         <w:rPr>
           <w:color w:val="000000" w:themeColor="text1"/>
         </w:rPr>
-        <w:t xml:space="preserve">Charger les données </w:t>
-      </w:r>
-      <w:proofErr w:type="spellStart"/>
-      <w:r>
-        <w:rPr>
-          <w:color w:val="000000" w:themeColor="text1"/>
-        </w:rPr>
-        <w:t>gapminder</w:t>
-      </w:r>
-      <w:proofErr w:type="spellEnd"/>
-      <w:r>
-        <w:rPr>
-          <w:color w:val="000000" w:themeColor="text1"/>
-        </w:rPr>
-        <w:t xml:space="preserve"> à partir de la bibliothèque </w:t>
-      </w:r>
-      <w:proofErr w:type="spellStart"/>
-      <w:r>
-        <w:rPr>
-          <w:color w:val="000000" w:themeColor="text1"/>
-        </w:rPr>
-        <w:t>plotly</w:t>
-      </w:r>
-      <w:proofErr w:type="spellEnd"/>
-      <w:r>
-        <w:rPr>
-          <w:color w:val="000000" w:themeColor="text1"/>
-        </w:rPr>
-        <w:t xml:space="preserve"> express.</w:t>
-      </w:r>
-      <w:r>
-        <w:rPr>
-          <w:color w:val="000000" w:themeColor="text1"/>
-        </w:rPr>
-        <w:t xml:space="preserve"> Puis c</w:t>
-      </w:r>
-      <w:r>
-        <w:rPr>
-          <w:color w:val="000000" w:themeColor="text1"/>
-        </w:rPr>
-        <w:t xml:space="preserve">réer un </w:t>
-      </w:r>
-      <w:proofErr w:type="spellStart"/>
-      <w:r>
-        <w:rPr>
-          <w:color w:val="000000" w:themeColor="text1"/>
-        </w:rPr>
-        <w:t>dataframe</w:t>
-      </w:r>
-      <w:proofErr w:type="spellEnd"/>
-      <w:r>
-        <w:rPr>
-          <w:color w:val="000000" w:themeColor="text1"/>
-        </w:rPr>
-        <w:t xml:space="preserve"> contenant des pays et leur code </w:t>
-      </w:r>
-      <w:proofErr w:type="spellStart"/>
-      <w:r>
-        <w:rPr>
-          <w:color w:val="000000" w:themeColor="text1"/>
-        </w:rPr>
-        <w:t>iso_alpha</w:t>
-      </w:r>
-      <w:proofErr w:type="spellEnd"/>
-      <w:r>
-        <w:rPr>
-          <w:color w:val="000000" w:themeColor="text1"/>
-        </w:rPr>
-        <w:t xml:space="preserve"> pour pouvoir les localiser.</w:t>
+        <w:t>Rajouter de nouvelles données et les assembler.</w:t>
       </w:r>
     </w:p>
     <w:p>
@@ -1614,21 +1134,7 @@
         <w:rPr>
           <w:color w:val="000000" w:themeColor="text1"/>
         </w:rPr>
-        <w:t xml:space="preserve">Attribuer à chaque pays une localisation lorsque celui-ci est dans le </w:t>
-      </w:r>
-      <w:proofErr w:type="spellStart"/>
-      <w:r>
-        <w:rPr>
-          <w:color w:val="000000" w:themeColor="text1"/>
-        </w:rPr>
-        <w:t>dataframe</w:t>
-      </w:r>
-      <w:proofErr w:type="spellEnd"/>
-      <w:r>
-        <w:rPr>
-          <w:color w:val="000000" w:themeColor="text1"/>
-        </w:rPr>
-        <w:t>.</w:t>
+        <w:t>Faire des statistiques dessus.</w:t>
       </w:r>
     </w:p>
     <w:p>
@@ -1647,6 +1153,45 @@
         <w:rPr>
           <w:color w:val="000000" w:themeColor="text1"/>
         </w:rPr>
+        <w:t>Charger les données gapminder à partir de la bibliothèque plotly express. Puis créer un dataframe contenant des pays et leur code iso_alpha pour pouvoir les localiser.</w:t>
+      </w:r>
+    </w:p>
+    <w:p>
+      <w:pPr>
+        <w:pStyle w:val="NormalWeb"/>
+        <w:numPr>
+          <w:ilvl w:val="0"/>
+          <w:numId w:val="2"/>
+        </w:numPr>
+        <w:spacing w:line="276" w:lineRule="auto"/>
+        <w:rPr>
+          <w:color w:val="000000" w:themeColor="text1"/>
+        </w:rPr>
+      </w:pPr>
+      <w:r>
+        <w:rPr>
+          <w:color w:val="000000" w:themeColor="text1"/>
+        </w:rPr>
+        <w:t>Attribuer à chaque pays une localisation lorsque celui-ci est dans le dataframe.</w:t>
+      </w:r>
+    </w:p>
+    <w:p>
+      <w:pPr>
+        <w:pStyle w:val="NormalWeb"/>
+        <w:numPr>
+          <w:ilvl w:val="0"/>
+          <w:numId w:val="2"/>
+        </w:numPr>
+        <w:spacing w:line="276" w:lineRule="auto"/>
+        <w:rPr>
+          <w:color w:val="000000" w:themeColor="text1"/>
+        </w:rPr>
+      </w:pPr>
+      <w:r>
+        <w:rPr>
+          <w:color w:val="000000" w:themeColor="text1"/>
+        </w:rPr>
+        <w:lastRenderedPageBreak/>
         <w:t>Projeter les données sur une carte en fonction des années et des pays.</w:t>
       </w:r>
     </w:p>
@@ -1768,7 +1313,19 @@
         <w:rPr>
           <w:color w:val="000000" w:themeColor="text1"/>
         </w:rPr>
-        <w:t>Existe-t-il des différences en fonction des continents et des années au cours des années ?</w:t>
+        <w:t xml:space="preserve">Existe-t-il des différences </w:t>
+      </w:r>
+      <w:r>
+        <w:rPr>
+          <w:color w:val="000000" w:themeColor="text1"/>
+        </w:rPr>
+        <w:t xml:space="preserve">au niveau des libertés civiles dans le monde </w:t>
+      </w:r>
+      <w:r>
+        <w:rPr>
+          <w:color w:val="000000" w:themeColor="text1"/>
+        </w:rPr>
+        <w:t>en fonction des continents et des années?</w:t>
       </w:r>
     </w:p>
     <w:p>
@@ -1975,13 +1532,7 @@
         <w:rPr>
           <w:color w:val="000000" w:themeColor="text1"/>
         </w:rPr>
-        <w:t xml:space="preserve"> Voir graphique </w:t>
-      </w:r>
-      <w:r>
-        <w:rPr>
-          <w:color w:val="000000" w:themeColor="text1"/>
-        </w:rPr>
-        <w:t>Graphique_libertés_civiles.html</w:t>
+        <w:t xml:space="preserve"> Voir graphique Graphique_libertés_civiles.html</w:t>
       </w:r>
     </w:p>
     <w:p>
@@ -2727,6 +2278,7 @@
   <w:style w:type="character" w:default="1" w:styleId="Policepardfaut">
     <w:name w:val="Default Paragraph Font"/>
     <w:uiPriority w:val="1"/>
+    <w:semiHidden/>
     <w:unhideWhenUsed/>
   </w:style>
   <w:style w:type="table" w:default="1" w:styleId="TableauNormal">
